--- a/Documentation/gestionDeProjet/semaine7/analyseCommuneEcartsProjet2.docx
+++ b/Documentation/gestionDeProjet/semaine7/analyseCommuneEcartsProjet2.docx
@@ -4,39 +4,7 @@
   <w:body>
     <w:p>
       <w:r>
-        <w:t xml:space="preserve">Lucile </w:t>
-      </w:r>
-      <w:proofErr w:type="spellStart"/>
-      <w:r>
-        <w:t>Velut</w:t>
-      </w:r>
-      <w:proofErr w:type="spellEnd"/>
-      <w:r>
-        <w:t xml:space="preserve">, Victor </w:t>
-      </w:r>
-      <w:proofErr w:type="spellStart"/>
-      <w:r>
-        <w:t>Mommalier</w:t>
-      </w:r>
-      <w:proofErr w:type="spellEnd"/>
-      <w:r>
-        <w:t xml:space="preserve">, Clément </w:t>
-      </w:r>
-      <w:proofErr w:type="spellStart"/>
-      <w:r>
-        <w:t>Ferrere</w:t>
-      </w:r>
-      <w:proofErr w:type="spellEnd"/>
-      <w:r>
-        <w:t xml:space="preserve">, Enzo </w:t>
-      </w:r>
-      <w:proofErr w:type="spellStart"/>
-      <w:r>
-        <w:t>Mazella</w:t>
-      </w:r>
-      <w:proofErr w:type="spellEnd"/>
-      <w:r>
-        <w:t>, Clara Poncet – Projet 2</w:t>
+        <w:t>Lucile Velut, Victor Mommalier, Clément Ferrere, Enzo Mazella, Clara Poncet – Projet 2</w:t>
       </w:r>
     </w:p>
     <w:p>
@@ -168,186 +136,186 @@
           </w:tcPr>
           <w:p>
             <w:r>
-              <w:t>1</w:t>
+              <w:t>1h</w:t>
+            </w:r>
+            <w:r>
+              <w:t xml:space="preserve"> </w:t>
+            </w:r>
+            <w:r>
+              <w:t>*5</w:t>
+            </w:r>
+          </w:p>
+        </w:tc>
+        <w:tc>
+          <w:tcPr>
+            <w:tcW w:w="2266" w:type="dxa"/>
+          </w:tcPr>
+          <w:p>
+            <w:r>
+              <w:t>1h</w:t>
+            </w:r>
+            <w:r>
+              <w:t xml:space="preserve"> </w:t>
+            </w:r>
+            <w:r>
+              <w:t>*5</w:t>
+            </w:r>
+          </w:p>
+        </w:tc>
+        <w:tc>
+          <w:tcPr>
+            <w:tcW w:w="2266" w:type="dxa"/>
+          </w:tcPr>
+          <w:p>
+            <w:r>
+              <w:t>0</w:t>
+            </w:r>
+          </w:p>
+        </w:tc>
+      </w:tr>
+      <w:tr>
+        <w:tc>
+          <w:tcPr>
+            <w:tcW w:w="2265" w:type="dxa"/>
+          </w:tcPr>
+          <w:p>
+            <w:r>
+              <w:t>Réunion avec l’équipe</w:t>
+            </w:r>
+          </w:p>
+        </w:tc>
+        <w:tc>
+          <w:tcPr>
+            <w:tcW w:w="2265" w:type="dxa"/>
+          </w:tcPr>
+          <w:p>
+            <w:r>
+              <w:t>1h</w:t>
+            </w:r>
+            <w:r>
+              <w:t xml:space="preserve"> </w:t>
+            </w:r>
+            <w:r>
+              <w:t>*5</w:t>
+            </w:r>
+          </w:p>
+        </w:tc>
+        <w:tc>
+          <w:tcPr>
+            <w:tcW w:w="2266" w:type="dxa"/>
+          </w:tcPr>
+          <w:p>
+            <w:r>
+              <w:t>1h</w:t>
+            </w:r>
+            <w:r>
+              <w:t xml:space="preserve"> </w:t>
+            </w:r>
+            <w:r>
+              <w:t>*5</w:t>
+            </w:r>
+          </w:p>
+        </w:tc>
+        <w:tc>
+          <w:tcPr>
+            <w:tcW w:w="2266" w:type="dxa"/>
+          </w:tcPr>
+          <w:p>
+            <w:r>
+              <w:t>0</w:t>
+            </w:r>
+          </w:p>
+        </w:tc>
+      </w:tr>
+      <w:tr>
+        <w:tc>
+          <w:tcPr>
+            <w:tcW w:w="2265" w:type="dxa"/>
+          </w:tcPr>
+          <w:p>
+            <w:r>
+              <w:t xml:space="preserve">1.2.2 </w:t>
+            </w:r>
+            <w:r>
+              <w:t>Codage des points de navigation</w:t>
+            </w:r>
+          </w:p>
+        </w:tc>
+        <w:tc>
+          <w:tcPr>
+            <w:tcW w:w="2265" w:type="dxa"/>
+          </w:tcPr>
+          <w:p>
+            <w:r>
+              <w:t>2h</w:t>
+            </w:r>
+          </w:p>
+        </w:tc>
+        <w:tc>
+          <w:tcPr>
+            <w:tcW w:w="2266" w:type="dxa"/>
+          </w:tcPr>
+          <w:p>
+            <w:r>
+              <w:t>1h45</w:t>
+            </w:r>
+          </w:p>
+        </w:tc>
+        <w:tc>
+          <w:tcPr>
+            <w:tcW w:w="2266" w:type="dxa"/>
+          </w:tcPr>
+          <w:p>
+            <w:r>
+              <w:t>-15 min</w:t>
+            </w:r>
+          </w:p>
+        </w:tc>
+      </w:tr>
+      <w:tr>
+        <w:tc>
+          <w:tcPr>
+            <w:tcW w:w="2265" w:type="dxa"/>
+          </w:tcPr>
+          <w:p>
+            <w:r>
+              <w:t>1.3.2 Codage de la carte</w:t>
+            </w:r>
+          </w:p>
+        </w:tc>
+        <w:tc>
+          <w:tcPr>
+            <w:tcW w:w="2265" w:type="dxa"/>
+          </w:tcPr>
+          <w:p>
+            <w:r>
+              <w:t>4</w:t>
             </w:r>
             <w:r>
               <w:t>h</w:t>
             </w:r>
-            <w:r>
-              <w:t xml:space="preserve"> </w:t>
-            </w:r>
-            <w:r>
-              <w:t>*5</w:t>
-            </w:r>
-          </w:p>
-        </w:tc>
-        <w:tc>
-          <w:tcPr>
-            <w:tcW w:w="2266" w:type="dxa"/>
-          </w:tcPr>
-          <w:p>
-            <w:r>
-              <w:t>1h</w:t>
-            </w:r>
-            <w:r>
-              <w:t xml:space="preserve"> </w:t>
-            </w:r>
-            <w:r>
-              <w:t>*5</w:t>
-            </w:r>
-          </w:p>
-        </w:tc>
-        <w:tc>
-          <w:tcPr>
-            <w:tcW w:w="2266" w:type="dxa"/>
-          </w:tcPr>
-          <w:p>
-            <w:r>
-              <w:t>0</w:t>
-            </w:r>
-          </w:p>
-        </w:tc>
-      </w:tr>
-      <w:tr>
-        <w:tc>
-          <w:tcPr>
-            <w:tcW w:w="2265" w:type="dxa"/>
-          </w:tcPr>
-          <w:p>
-            <w:r>
-              <w:t>Réunion avec l’équipe</w:t>
-            </w:r>
-          </w:p>
-        </w:tc>
-        <w:tc>
-          <w:tcPr>
-            <w:tcW w:w="2265" w:type="dxa"/>
-          </w:tcPr>
-          <w:p>
-            <w:r>
-              <w:t>1</w:t>
+          </w:p>
+        </w:tc>
+        <w:tc>
+          <w:tcPr>
+            <w:tcW w:w="2266" w:type="dxa"/>
+          </w:tcPr>
+          <w:p>
+            <w:r>
+              <w:t>5</w:t>
             </w:r>
             <w:r>
               <w:t>h</w:t>
             </w:r>
-            <w:r>
-              <w:t xml:space="preserve"> </w:t>
-            </w:r>
-            <w:r>
-              <w:t>*5</w:t>
-            </w:r>
-          </w:p>
-        </w:tc>
-        <w:tc>
-          <w:tcPr>
-            <w:tcW w:w="2266" w:type="dxa"/>
-          </w:tcPr>
-          <w:p>
-            <w:r>
-              <w:t>1h</w:t>
-            </w:r>
-            <w:r>
-              <w:t xml:space="preserve"> </w:t>
-            </w:r>
-            <w:r>
-              <w:t>*5</w:t>
-            </w:r>
-          </w:p>
-        </w:tc>
-        <w:tc>
-          <w:tcPr>
-            <w:tcW w:w="2266" w:type="dxa"/>
-          </w:tcPr>
-          <w:p>
-            <w:r>
-              <w:t>0</w:t>
-            </w:r>
-          </w:p>
-        </w:tc>
-      </w:tr>
-      <w:tr>
-        <w:tc>
-          <w:tcPr>
-            <w:tcW w:w="2265" w:type="dxa"/>
-          </w:tcPr>
-          <w:p>
-            <w:r>
-              <w:t xml:space="preserve">1.2.2 </w:t>
-            </w:r>
-            <w:r>
-              <w:t>Codage des points de navigation</w:t>
-            </w:r>
-          </w:p>
-        </w:tc>
-        <w:tc>
-          <w:tcPr>
-            <w:tcW w:w="2265" w:type="dxa"/>
-          </w:tcPr>
-          <w:p>
-            <w:r>
-              <w:t>2h</w:t>
-            </w:r>
-          </w:p>
-        </w:tc>
-        <w:tc>
-          <w:tcPr>
-            <w:tcW w:w="2266" w:type="dxa"/>
-          </w:tcPr>
-          <w:p>
-            <w:r>
-              <w:t>1h45</w:t>
-            </w:r>
-          </w:p>
-        </w:tc>
-        <w:tc>
-          <w:tcPr>
-            <w:tcW w:w="2266" w:type="dxa"/>
-          </w:tcPr>
-          <w:p>
-            <w:r>
-              <w:t>-15 min</w:t>
-            </w:r>
-          </w:p>
-        </w:tc>
-      </w:tr>
-      <w:tr>
-        <w:tc>
-          <w:tcPr>
-            <w:tcW w:w="2265" w:type="dxa"/>
-          </w:tcPr>
-          <w:p>
-            <w:r>
-              <w:t>1.3.2 Codage de la carte</w:t>
-            </w:r>
-          </w:p>
-        </w:tc>
-        <w:tc>
-          <w:tcPr>
-            <w:tcW w:w="2265" w:type="dxa"/>
-          </w:tcPr>
-          <w:p>
-            <w:r>
-              <w:t>2h</w:t>
-            </w:r>
-          </w:p>
-        </w:tc>
-        <w:tc>
-          <w:tcPr>
-            <w:tcW w:w="2266" w:type="dxa"/>
-          </w:tcPr>
-          <w:p>
-            <w:r>
-              <w:t>2h</w:t>
-            </w:r>
-          </w:p>
-        </w:tc>
-        <w:tc>
-          <w:tcPr>
-            <w:tcW w:w="2266" w:type="dxa"/>
-          </w:tcPr>
-          <w:p>
-            <w:r>
-              <w:t>0</w:t>
+          </w:p>
+        </w:tc>
+        <w:tc>
+          <w:tcPr>
+            <w:tcW w:w="2266" w:type="dxa"/>
+          </w:tcPr>
+          <w:p>
+            <w:r>
+              <w:t>+1h</w:t>
             </w:r>
           </w:p>
         </w:tc>
@@ -688,6 +656,60 @@
           </w:tcPr>
           <w:p>
             <w:r>
+              <w:t>4</w:t>
+            </w:r>
+            <w:r>
+              <w:t>h</w:t>
+            </w:r>
+          </w:p>
+        </w:tc>
+        <w:tc>
+          <w:tcPr>
+            <w:tcW w:w="2266" w:type="dxa"/>
+          </w:tcPr>
+          <w:p>
+            <w:r>
+              <w:t>7</w:t>
+            </w:r>
+            <w:r>
+              <w:t>h</w:t>
+            </w:r>
+          </w:p>
+        </w:tc>
+        <w:tc>
+          <w:tcPr>
+            <w:tcW w:w="2266" w:type="dxa"/>
+          </w:tcPr>
+          <w:p>
+            <w:r>
+              <w:t>+</w:t>
+            </w:r>
+            <w:r>
+              <w:t>3</w:t>
+            </w:r>
+            <w:r>
+              <w:t>h</w:t>
+            </w:r>
+          </w:p>
+        </w:tc>
+      </w:tr>
+      <w:tr>
+        <w:tc>
+          <w:tcPr>
+            <w:tcW w:w="2265" w:type="dxa"/>
+          </w:tcPr>
+          <w:p>
+            <w:r>
+              <w:t>1.2.3 Codage des panneaux informatifs</w:t>
+            </w:r>
+          </w:p>
+        </w:tc>
+        <w:tc>
+          <w:tcPr>
+            <w:tcW w:w="2265" w:type="dxa"/>
+          </w:tcPr>
+          <w:p>
+            <w:r>
               <w:t>2h</w:t>
             </w:r>
           </w:p>
@@ -698,68 +720,17 @@
           </w:tcPr>
           <w:p>
             <w:r>
-              <w:t>4</w:t>
-            </w:r>
-            <w:r>
-              <w:t>h</w:t>
-            </w:r>
-          </w:p>
-        </w:tc>
-        <w:tc>
-          <w:tcPr>
-            <w:tcW w:w="2266" w:type="dxa"/>
-          </w:tcPr>
-          <w:p>
-            <w:r>
-              <w:t>+2h</w:t>
-            </w:r>
-          </w:p>
-        </w:tc>
-      </w:tr>
-      <w:tr>
-        <w:tc>
-          <w:tcPr>
-            <w:tcW w:w="2265" w:type="dxa"/>
-          </w:tcPr>
-          <w:p>
-            <w:r>
-              <w:t>1.2.3 Codage des panneaux informatifs</w:t>
-            </w:r>
-          </w:p>
-        </w:tc>
-        <w:tc>
-          <w:tcPr>
-            <w:tcW w:w="2265" w:type="dxa"/>
-          </w:tcPr>
-          <w:p>
-            <w:r>
-              <w:t>2h</w:t>
-            </w:r>
-          </w:p>
-        </w:tc>
-        <w:tc>
-          <w:tcPr>
-            <w:tcW w:w="2266" w:type="dxa"/>
-          </w:tcPr>
-          <w:p>
-            <w:r>
-              <w:t>1</w:t>
-            </w:r>
-            <w:r>
-              <w:t>h</w:t>
-            </w:r>
-          </w:p>
-        </w:tc>
-        <w:tc>
-          <w:tcPr>
-            <w:tcW w:w="2266" w:type="dxa"/>
-          </w:tcPr>
-          <w:p>
-            <w:r>
-              <w:t>-</w:t>
-            </w:r>
-            <w:r>
               <w:t>1h</w:t>
+            </w:r>
+          </w:p>
+        </w:tc>
+        <w:tc>
+          <w:tcPr>
+            <w:tcW w:w="2266" w:type="dxa"/>
+          </w:tcPr>
+          <w:p>
+            <w:r>
+              <w:t>-1h</w:t>
             </w:r>
           </w:p>
         </w:tc>
@@ -824,10 +795,7 @@
           </w:tcPr>
           <w:p>
             <w:r>
-              <w:t>1h</w:t>
-            </w:r>
-            <w:r>
-              <w:t xml:space="preserve"> *5</w:t>
+              <w:t>1h *5</w:t>
             </w:r>
           </w:p>
         </w:tc>
@@ -847,13 +815,7 @@
           </w:tcPr>
           <w:p>
             <w:r>
-              <w:t>-</w:t>
-            </w:r>
-            <w:r>
-              <w:t>5</w:t>
-            </w:r>
-            <w:r>
-              <w:t>h</w:t>
+              <w:t>-5h</w:t>
             </w:r>
           </w:p>
         </w:tc>
@@ -875,19 +837,6 @@
           </w:tcPr>
           <w:p>
             <w:r>
-              <w:t>1h</w:t>
-            </w:r>
-            <w:r>
-              <w:t xml:space="preserve"> *5</w:t>
-            </w:r>
-          </w:p>
-        </w:tc>
-        <w:tc>
-          <w:tcPr>
-            <w:tcW w:w="2266" w:type="dxa"/>
-          </w:tcPr>
-          <w:p>
-            <w:r>
               <w:t>1h *5</w:t>
             </w:r>
           </w:p>
@@ -898,6 +847,16 @@
           </w:tcPr>
           <w:p>
             <w:r>
+              <w:t>1h *5</w:t>
+            </w:r>
+          </w:p>
+        </w:tc>
+        <w:tc>
+          <w:tcPr>
+            <w:tcW w:w="2266" w:type="dxa"/>
+          </w:tcPr>
+          <w:p>
+            <w:r>
               <w:t>0</w:t>
             </w:r>
           </w:p>
@@ -923,20 +882,26 @@
           </w:tcPr>
           <w:p>
             <w:r>
-              <w:t>2h</w:t>
-            </w:r>
-            <w:r>
-              <w:t>30 min</w:t>
-            </w:r>
-          </w:p>
-        </w:tc>
-        <w:tc>
-          <w:tcPr>
-            <w:tcW w:w="2266" w:type="dxa"/>
-          </w:tcPr>
-          <w:p>
-            <w:r>
-              <w:t>15 min (à faire sur le reste de la semaine : 2h)</w:t>
+              <w:t>4</w:t>
+            </w:r>
+            <w:r>
+              <w:t>h30 min</w:t>
+            </w:r>
+          </w:p>
+        </w:tc>
+        <w:tc>
+          <w:tcPr>
+            <w:tcW w:w="2266" w:type="dxa"/>
+          </w:tcPr>
+          <w:p>
+            <w:r>
+              <w:t xml:space="preserve">15 min (à faire sur le reste de la semaine : </w:t>
+            </w:r>
+            <w:r>
+              <w:t>4</w:t>
+            </w:r>
+            <w:r>
+              <w:t>h)</w:t>
             </w:r>
           </w:p>
         </w:tc>
@@ -1025,10 +990,7 @@
           </w:tcPr>
           <w:p>
             <w:r>
-              <w:t>2h</w:t>
-            </w:r>
-            <w:r>
-              <w:t xml:space="preserve"> *5</w:t>
+              <w:t>2h *5</w:t>
             </w:r>
           </w:p>
         </w:tc>
@@ -1067,10 +1029,7 @@
           </w:tcPr>
           <w:p>
             <w:r>
-              <w:t xml:space="preserve">2.2 </w:t>
-            </w:r>
-            <w:r>
-              <w:t>Codage du générateur</w:t>
+              <w:t>2.2 Codage du générateur</w:t>
             </w:r>
           </w:p>
         </w:tc>
@@ -1121,10 +1080,7 @@
           </w:tcPr>
           <w:p>
             <w:r>
-              <w:t>+</w:t>
-            </w:r>
-            <w:r>
-              <w:t>1h</w:t>
+              <w:t>+1h</w:t>
             </w:r>
           </w:p>
         </w:tc>
